--- a/02_Stakeholdermanagement/Stakeholder_Risikomanagement.docx
+++ b/02_Stakeholdermanagement/Stakeholder_Risikomanagement.docx
@@ -42,11 +42,9 @@
       <w:r>
         <w:t xml:space="preserve">Die </w:t>
       </w:r>
-      <w:proofErr w:type="spellStart"/>
-      <w:r>
-        <w:t>Stakeholdermanagement</w:t>
-      </w:r>
-      <w:proofErr w:type="spellEnd"/>
+      <w:r>
+        <w:t>Stakeholder-Management</w:t>
+      </w:r>
       <w:r>
         <w:t xml:space="preserve"> werden wir in 5 Schritten durchführen:</w:t>
       </w:r>
@@ -126,19 +124,15 @@
       <w:r>
         <w:t xml:space="preserve">Die </w:t>
       </w:r>
-      <w:proofErr w:type="spellStart"/>
-      <w:r>
-        <w:t>Ablidung</w:t>
-      </w:r>
-      <w:proofErr w:type="spellEnd"/>
+      <w:r>
+        <w:t>Abbildung</w:t>
+      </w:r>
       <w:r>
         <w:t xml:space="preserve"> 1 veranschaulicht diese 5 Schritte des </w:t>
       </w:r>
-      <w:proofErr w:type="spellStart"/>
-      <w:r>
-        <w:t>Stakeholdermanagement</w:t>
-      </w:r>
-      <w:proofErr w:type="spellEnd"/>
+      <w:r>
+        <w:t>Stakeholder-Management</w:t>
+      </w:r>
       <w:r>
         <w:t>.</w:t>
       </w:r>
@@ -208,22 +202,33 @@
       <w:r>
         <w:t xml:space="preserve">Abbildung </w:t>
       </w:r>
-      <w:fldSimple w:instr=" SEQ Abbildung \* ARABIC ">
-        <w:r>
-          <w:rPr>
-            <w:noProof/>
-          </w:rPr>
-          <w:t>1</w:t>
-        </w:r>
-      </w:fldSimple>
+      <w:r>
+        <w:fldChar w:fldCharType="begin"/>
+      </w:r>
+      <w:r>
+        <w:instrText xml:space="preserve"> SEQ Abbildung \* ARABIC </w:instrText>
+      </w:r>
+      <w:r>
+        <w:fldChar w:fldCharType="separate"/>
+      </w:r>
+      <w:r>
+        <w:rPr>
+          <w:noProof/>
+        </w:rPr>
+        <w:t>1</w:t>
+      </w:r>
+      <w:r>
+        <w:rPr>
+          <w:noProof/>
+        </w:rPr>
+        <w:fldChar w:fldCharType="end"/>
+      </w:r>
       <w:r>
         <w:t xml:space="preserve"> : </w:t>
       </w:r>
-      <w:proofErr w:type="spellStart"/>
-      <w:r>
-        <w:t>Stakeholdermanagement</w:t>
-      </w:r>
-      <w:proofErr w:type="spellEnd"/>
+      <w:r>
+        <w:t>Stakeholder-Management</w:t>
+      </w:r>
       <w:r>
         <w:t xml:space="preserve"> Prozess</w:t>
       </w:r>
@@ -233,21 +238,17 @@
         <w:jc w:val="both"/>
       </w:pPr>
       <w:r>
-        <w:t xml:space="preserve">Der beschriebene Prozess zeigt die idealen Schritte auf, die unser </w:t>
-      </w:r>
-      <w:proofErr w:type="spellStart"/>
-      <w:r>
-        <w:t>Stakeholdermanagement</w:t>
-      </w:r>
-      <w:proofErr w:type="spellEnd"/>
-      <w:r>
-        <w:t xml:space="preserve"> beinhalten sollte. Weil in jeder Phase des Projekts neue Stakeholder auftauchen können oder sich die Einstellungen der identifizierten Stakeholder ändern können, muss ein ständiges </w:t>
-      </w:r>
-      <w:proofErr w:type="spellStart"/>
-      <w:r>
-        <w:t>Stakeholdermonitoring</w:t>
-      </w:r>
-      <w:proofErr w:type="spellEnd"/>
+        <w:t>Der beschriebene Prozess zeigt die idealen Schritte auf, die unser Stakeholder</w:t>
+      </w:r>
+      <w:r>
+        <w:t>-M</w:t>
+      </w:r>
+      <w:r>
+        <w:t xml:space="preserve">anagement beinhalten sollte. Weil in jeder Phase des Projekts neue Stakeholder auftauchen können oder sich die Einstellungen der identifizierten Stakeholder ändern können, muss ein ständiges </w:t>
+      </w:r>
+      <w:r>
+        <w:t>Stakeholder-Monitoring</w:t>
+      </w:r>
       <w:r>
         <w:t xml:space="preserve"> durchgeführt werden. Wenn sich die Informationslage für einen Stakeholder ändert, wird der Prozess als iterative Schleife wiederholt. Das Stakeholder-management endet erst, wenn das Projekt abgeschlossen ist.</w:t>
       </w:r>
@@ -1357,14 +1358,27 @@
       <w:r>
         <w:t xml:space="preserve">Abbildung </w:t>
       </w:r>
-      <w:fldSimple w:instr=" SEQ Abbildung \* ARABIC ">
-        <w:r>
-          <w:rPr>
-            <w:noProof/>
-          </w:rPr>
-          <w:t>2</w:t>
-        </w:r>
-      </w:fldSimple>
+      <w:r>
+        <w:fldChar w:fldCharType="begin"/>
+      </w:r>
+      <w:r>
+        <w:instrText xml:space="preserve"> SEQ Abbildung \* ARABIC </w:instrText>
+      </w:r>
+      <w:r>
+        <w:fldChar w:fldCharType="separate"/>
+      </w:r>
+      <w:r>
+        <w:rPr>
+          <w:noProof/>
+        </w:rPr>
+        <w:t>2</w:t>
+      </w:r>
+      <w:r>
+        <w:rPr>
+          <w:noProof/>
+        </w:rPr>
+        <w:fldChar w:fldCharType="end"/>
+      </w:r>
       <w:r>
         <w:t xml:space="preserve"> : </w:t>
       </w:r>
@@ -2335,14 +2349,27 @@
       <w:r>
         <w:t xml:space="preserve">Abbildung </w:t>
       </w:r>
-      <w:fldSimple w:instr=" SEQ Abbildung \* ARABIC ">
-        <w:r>
-          <w:rPr>
-            <w:noProof/>
-          </w:rPr>
-          <w:t>3</w:t>
-        </w:r>
-      </w:fldSimple>
+      <w:r>
+        <w:fldChar w:fldCharType="begin"/>
+      </w:r>
+      <w:r>
+        <w:instrText xml:space="preserve"> SEQ Abbildung \* ARABIC </w:instrText>
+      </w:r>
+      <w:r>
+        <w:fldChar w:fldCharType="separate"/>
+      </w:r>
+      <w:r>
+        <w:rPr>
+          <w:noProof/>
+        </w:rPr>
+        <w:t>3</w:t>
+      </w:r>
+      <w:r>
+        <w:rPr>
+          <w:noProof/>
+        </w:rPr>
+        <w:fldChar w:fldCharType="end"/>
+      </w:r>
       <w:r>
         <w:t xml:space="preserve"> : Einflüsse und Einstellung der Stakeholder</w:t>
       </w:r>
@@ -2513,6 +2540,11 @@
         <w:docPartUnique/>
       </w:docPartObj>
     </w:sdtPr>
+    <w:sdtEndPr>
+      <w:rPr>
+        <w:rStyle w:val="Seitenzahl"/>
+      </w:rPr>
+    </w:sdtEndPr>
     <w:sdtContent>
       <w:p>
         <w:pPr>
@@ -2565,6 +2597,11 @@
         <w:docPartUnique/>
       </w:docPartObj>
     </w:sdtPr>
+    <w:sdtEndPr>
+      <w:rPr>
+        <w:rStyle w:val="Seitenzahl"/>
+      </w:rPr>
+    </w:sdtEndPr>
     <w:sdtContent>
       <w:p>
         <w:pPr>
